--- a/PastaUML/ExplicacaoArquiteturaClasses.docx
+++ b/PastaUML/ExplicacaoArquiteturaClasses.docx
@@ -4,7 +4,13 @@
   <w:body>
     <w:p>
       <w:r>
-        <w:t>Neste projeto será empregada a arquitetura MVC para as Classes de Objetos do sistema.</w:t>
+        <w:t xml:space="preserve">Neste projeto será empregada a arquitetura </w:t>
+      </w:r>
+      <w:r>
+        <w:t>Hexagonal</w:t>
+      </w:r>
+      <w:r>
+        <w:t xml:space="preserve"> para as Classes de Objetos do sistema.</w:t>
       </w:r>
     </w:p>
     <w:sectPr>

--- a/PastaUML/ExplicacaoArquiteturaClasses.docx
+++ b/PastaUML/ExplicacaoArquiteturaClasses.docx
@@ -11,6 +11,11 @@
       </w:r>
       <w:r>
         <w:t xml:space="preserve"> para as Classes de Objetos do sistema.</w:t>
+      </w:r>
+    </w:p>
+    <w:p>
+      <w:r>
+        <w:t>Os componentes do sistema vão linkeditar as Classes que têm o mesmo estereótipo de camada de arquitetura.</w:t>
       </w:r>
     </w:p>
     <w:sectPr>
